--- a/Administration/AfficheGlouGlou/Resultat.docx
+++ b/Administration/AfficheGlouGlou/Resultat.docx
@@ -1,19 +1,23 @@
 
 <file path=word/document.xml><?xml version="1.0" encoding="utf-8"?>
-<w:document xmlns:wpc="http://schemas.microsoft.com/office/word/2010/wordprocessingCanvas" xmlns:mo="http://schemas.microsoft.com/office/mac/office/2008/main" xmlns:mc="http://schemas.openxmlformats.org/markup-compatibility/2006" xmlns:mv="urn:schemas-microsoft-com:mac:vml" xmlns:o="urn:schemas-microsoft-com:office:office" xmlns:r="http://schemas.openxmlformats.org/officeDocument/2006/relationships" xmlns:m="http://schemas.openxmlformats.org/officeDocument/2006/math" xmlns:v="urn:schemas-microsoft-com:vml" xmlns:wp14="http://schemas.microsoft.com/office/word/2010/wordprocessingDrawing" xmlns:wp="http://schemas.openxmlformats.org/drawingml/2006/wordprocessingDrawing" xmlns:w10="urn:schemas-microsoft-com:office:word" xmlns:w="http://schemas.openxmlformats.org/wordprocessingml/2006/main" xmlns:w14="http://schemas.microsoft.com/office/word/2010/wordml" xmlns:w15="http://schemas.microsoft.com/office/word/2012/wordml" xmlns:wpg="http://schemas.microsoft.com/office/word/2010/wordprocessingGroup" xmlns:wpi="http://schemas.microsoft.com/office/word/2010/wordprocessingInk" xmlns:wne="http://schemas.microsoft.com/office/word/2006/wordml" xmlns:wps="http://schemas.microsoft.com/office/word/2010/wordprocessingShape" mc:Ignorable="w14 w15 wp14">
+<w:document xmlns:wpc="http://schemas.microsoft.com/office/word/2010/wordprocessingCanvas" xmlns:mc="http://schemas.openxmlformats.org/markup-compatibility/2006" xmlns:o="urn:schemas-microsoft-com:office:office" xmlns:r="http://schemas.openxmlformats.org/officeDocument/2006/relationships" xmlns:m="http://schemas.openxmlformats.org/officeDocument/2006/math" xmlns:v="urn:schemas-microsoft-com:vml" xmlns:wp14="http://schemas.microsoft.com/office/word/2010/wordprocessingDrawing" xmlns:wp="http://schemas.openxmlformats.org/drawingml/2006/wordprocessingDrawing" xmlns:w10="urn:schemas-microsoft-com:office:word" xmlns:w="http://schemas.openxmlformats.org/wordprocessingml/2006/main" xmlns:w14="http://schemas.microsoft.com/office/word/2010/wordml" xmlns:w15="http://schemas.microsoft.com/office/word/2012/wordml" xmlns:wpg="http://schemas.microsoft.com/office/word/2010/wordprocessingGroup" xmlns:wpi="http://schemas.microsoft.com/office/word/2010/wordprocessingInk" xmlns:wne="http://schemas.microsoft.com/office/word/2006/wordml" xmlns:wps="http://schemas.microsoft.com/office/word/2010/wordprocessingShape" mc:Ignorable="w14 w15 wp14">
   <w:body>
     <w:p>
       <w:pPr>
         <w:pStyle w:val="Titre1"/>
       </w:pPr>
       <w:r>
-        <w:t>Resultat</w:t>
+        <w:t>R</w:t>
+      </w:r>
+      <w:r>
+        <w:t>é</w:t>
+      </w:r>
+      <w:r>
+        <w:t>sultat</w:t>
       </w:r>
       <w:r>
         <w:t>s</w:t>
       </w:r>
-      <w:bookmarkStart w:id="0" w:name="_GoBack"/>
-      <w:bookmarkEnd w:id="0"/>
     </w:p>
     <w:p>
       <w:pPr>
@@ -25,7 +29,28 @@
     </w:p>
     <w:p>
       <w:r>
-        <w:t>Une réprésentation graphique de l’évolution des quantités et une interface utilisant au minimum les entrées au clavier sont présentées dans un premier temps afin de minimiser le coté impressionnant des équations différentielles puis une seconde partie du programme affiche la résolution complette du problème que l’utilisateur à entré précédement.</w:t>
+        <w:t>Une rep</w:t>
+      </w:r>
+      <w:r>
+        <w:t xml:space="preserve">résentation graphique de l’évolution des quantités et une interface utilisant au minimum les entrées au clavier sont présentées dans un premier temps afin de minimiser le coté impressionnant des équations différentielles puis une seconde partie du programme affiche la résolution </w:t>
+      </w:r>
+      <w:r>
+        <w:t>complète</w:t>
+      </w:r>
+      <w:r>
+        <w:t xml:space="preserve"> du problème que l’utilisateur</w:t>
+      </w:r>
+      <w:r>
+        <w:t xml:space="preserve"> a</w:t>
+      </w:r>
+      <w:r>
+        <w:t xml:space="preserve"> entré </w:t>
+      </w:r>
+      <w:r>
+        <w:t>précédemment</w:t>
+      </w:r>
+      <w:r>
+        <w:t>.</w:t>
       </w:r>
     </w:p>
     <w:p>
@@ -38,8 +63,16 @@
     </w:p>
     <w:p>
       <w:r>
-        <w:t>Le programme à été réalisé en Java dans le cadre du projet P2 à l’he-arc</w:t>
-      </w:r>
+        <w:t>Le programme a</w:t>
+      </w:r>
+      <w:r>
+        <w:t xml:space="preserve"> été réalisé en Java </w:t>
+      </w:r>
+      <w:r>
+        <w:t>dans le cadre du projet P2 à l’HE-Arc</w:t>
+      </w:r>
+      <w:bookmarkStart w:id="0" w:name="_GoBack"/>
+      <w:bookmarkEnd w:id="0"/>
     </w:p>
     <w:sectPr>
       <w:pgSz w:w="11900" w:h="16840"/>
@@ -65,7 +98,7 @@
     </w:rPrDefault>
     <w:pPrDefault/>
   </w:docDefaults>
-  <w:latentStyles w:defLockedState="0" w:defUIPriority="99" w:defSemiHidden="0" w:defUnhideWhenUsed="0" w:defQFormat="0" w:count="380">
+  <w:latentStyles w:defLockedState="0" w:defUIPriority="99" w:defSemiHidden="0" w:defUnhideWhenUsed="0" w:defQFormat="0" w:count="371">
     <w:lsdException w:name="Normal" w:uiPriority="0" w:qFormat="1"/>
     <w:lsdException w:name="heading 1" w:uiPriority="9" w:qFormat="1"/>
     <w:lsdException w:name="heading 2" w:semiHidden="1" w:uiPriority="9" w:unhideWhenUsed="1" w:qFormat="1"/>
@@ -222,15 +255,6 @@
     <w:lsdException w:name="Balloon Text" w:semiHidden="1" w:unhideWhenUsed="1"/>
     <w:lsdException w:name="Table Grid" w:uiPriority="39"/>
     <w:lsdException w:name="Table Theme" w:semiHidden="1" w:unhideWhenUsed="1"/>
-    <w:lsdException w:name="Note Level 1" w:semiHidden="1" w:unhideWhenUsed="1"/>
-    <w:lsdException w:name="Note Level 2" w:semiHidden="1" w:unhideWhenUsed="1"/>
-    <w:lsdException w:name="Note Level 3" w:semiHidden="1" w:unhideWhenUsed="1"/>
-    <w:lsdException w:name="Note Level 4" w:semiHidden="1" w:unhideWhenUsed="1"/>
-    <w:lsdException w:name="Note Level 5" w:semiHidden="1" w:unhideWhenUsed="1"/>
-    <w:lsdException w:name="Note Level 6" w:semiHidden="1" w:unhideWhenUsed="1"/>
-    <w:lsdException w:name="Note Level 7" w:semiHidden="1" w:unhideWhenUsed="1"/>
-    <w:lsdException w:name="Note Level 8" w:semiHidden="1" w:unhideWhenUsed="1"/>
-    <w:lsdException w:name="Note Level 9" w:semiHidden="1" w:unhideWhenUsed="1"/>
     <w:lsdException w:name="Placeholder Text" w:semiHidden="1"/>
     <w:lsdException w:name="No Spacing" w:uiPriority="1" w:qFormat="1"/>
     <w:lsdException w:name="Light Shading" w:uiPriority="60"/>

--- a/Administration/AfficheGlouGlou/Resultat.docx
+++ b/Administration/AfficheGlouGlou/Resultat.docx
@@ -32,7 +32,13 @@
         <w:t>Une rep</w:t>
       </w:r>
       <w:r>
-        <w:t xml:space="preserve">résentation graphique de l’évolution des quantités et une interface utilisant au minimum les entrées au clavier sont présentées dans un premier temps afin de minimiser le coté impressionnant des équations différentielles puis une seconde partie du programme affiche la résolution </w:t>
+        <w:t>résentation graphique de l’évolution des quantités et une interface utilisant au minimum les entrées au clavier sont présentées dans un premi</w:t>
+      </w:r>
+      <w:r>
+        <w:t>er temps afin de minimiser le cô</w:t>
+      </w:r>
+      <w:r>
+        <w:t xml:space="preserve">té impressionnant des équations différentielles puis une seconde partie du programme affiche la résolution </w:t>
       </w:r>
       <w:r>
         <w:t>complète</w:t>
@@ -69,10 +75,13 @@
         <w:t xml:space="preserve"> été réalisé en Java </w:t>
       </w:r>
       <w:r>
-        <w:t>dans le cadre du projet P2 à l’HE-Arc</w:t>
+        <w:t>d</w:t>
       </w:r>
       <w:bookmarkStart w:id="0" w:name="_GoBack"/>
       <w:bookmarkEnd w:id="0"/>
+      <w:r>
+        <w:t>ans le cadre du projet P2 à l’HE-Arc</w:t>
+      </w:r>
     </w:p>
     <w:sectPr>
       <w:pgSz w:w="11900" w:h="16840"/>
